--- a/AO - SPL originelen/200108 BR Sjabloon Functioneel ontwerp.docx
+++ b/AO - SPL originelen/200108 BR Sjabloon Functioneel ontwerp.docx
@@ -1,6 +1,6 @@
 
 <file path=word/document.xml><?xml version="1.0" encoding="utf-8"?>
-<w:document xmlns:wpc="http://schemas.microsoft.com/office/word/2010/wordprocessingCanvas" xmlns:cx="http://schemas.microsoft.com/office/drawing/2014/chartex" xmlns:cx1="http://schemas.microsoft.com/office/drawing/2015/9/8/chartex" xmlns:mc="http://schemas.openxmlformats.org/markup-compatibility/2006" xmlns:o="urn:schemas-microsoft-com:office:office" xmlns:r="http://schemas.openxmlformats.org/officeDocument/2006/relationships" xmlns:m="http://schemas.openxmlformats.org/officeDocument/2006/math" xmlns:v="urn:schemas-microsoft-com:vml" xmlns:wp14="http://schemas.microsoft.com/office/word/2010/wordprocessingDrawing" xmlns:wp="http://schemas.openxmlformats.org/drawingml/2006/wordprocessingDrawing" xmlns:w10="urn:schemas-microsoft-com:office:word" xmlns:w="http://schemas.openxmlformats.org/wordprocessingml/2006/main" xmlns:w14="http://schemas.microsoft.com/office/word/2010/wordml" xmlns:w15="http://schemas.microsoft.com/office/word/2012/wordml" xmlns:w16se="http://schemas.microsoft.com/office/word/2015/wordml/symex" xmlns:wpg="http://schemas.microsoft.com/office/word/2010/wordprocessingGroup" xmlns:wpi="http://schemas.microsoft.com/office/word/2010/wordprocessingInk" xmlns:wne="http://schemas.microsoft.com/office/word/2006/wordml" xmlns:wps="http://schemas.microsoft.com/office/word/2010/wordprocessingShape" mc:Ignorable="w14 w15 w16se wp14">
+<w:document xmlns:wpc="http://schemas.microsoft.com/office/word/2010/wordprocessingCanvas" xmlns:cx="http://schemas.microsoft.com/office/drawing/2014/chartex" xmlns:cx1="http://schemas.microsoft.com/office/drawing/2015/9/8/chartex" xmlns:cx2="http://schemas.microsoft.com/office/drawing/2015/10/21/chartex" xmlns:cx3="http://schemas.microsoft.com/office/drawing/2016/5/9/chartex" xmlns:cx4="http://schemas.microsoft.com/office/drawing/2016/5/10/chartex" xmlns:cx5="http://schemas.microsoft.com/office/drawing/2016/5/11/chartex" xmlns:cx6="http://schemas.microsoft.com/office/drawing/2016/5/12/chartex" xmlns:cx7="http://schemas.microsoft.com/office/drawing/2016/5/13/chartex" xmlns:cx8="http://schemas.microsoft.com/office/drawing/2016/5/14/chartex" xmlns:mc="http://schemas.openxmlformats.org/markup-compatibility/2006" xmlns:aink="http://schemas.microsoft.com/office/drawing/2016/ink" xmlns:am3d="http://schemas.microsoft.com/office/drawing/2017/model3d" xmlns:o="urn:schemas-microsoft-com:office:office" xmlns:r="http://schemas.openxmlformats.org/officeDocument/2006/relationships" xmlns:m="http://schemas.openxmlformats.org/officeDocument/2006/math" xmlns:v="urn:schemas-microsoft-com:vml" xmlns:wp14="http://schemas.microsoft.com/office/word/2010/wordprocessingDrawing" xmlns:wp="http://schemas.openxmlformats.org/drawingml/2006/wordprocessingDrawing" xmlns:w10="urn:schemas-microsoft-com:office:word" xmlns:w="http://schemas.openxmlformats.org/wordprocessingml/2006/main" xmlns:w14="http://schemas.microsoft.com/office/word/2010/wordml" xmlns:w15="http://schemas.microsoft.com/office/word/2012/wordml" xmlns:w16cex="http://schemas.microsoft.com/office/word/2018/wordml/cex" xmlns:w16cid="http://schemas.microsoft.com/office/word/2016/wordml/cid" xmlns:w16="http://schemas.microsoft.com/office/word/2018/wordml" xmlns:w16se="http://schemas.microsoft.com/office/word/2015/wordml/symex" xmlns:wpg="http://schemas.microsoft.com/office/word/2010/wordprocessingGroup" xmlns:wpi="http://schemas.microsoft.com/office/word/2010/wordprocessingInk" xmlns:wne="http://schemas.microsoft.com/office/word/2006/wordml" xmlns:wps="http://schemas.microsoft.com/office/word/2010/wordprocessingShape" mc:Ignorable="w14 w15 w16se w16cid w16 w16cex wp14">
   <w:body>
     <w:p>
       <w:pPr>
@@ -9,12 +9,28 @@
           <w:lang w:val="en-US"/>
         </w:rPr>
       </w:pPr>
+      <w:proofErr w:type="spellStart"/>
       <w:r>
         <w:rPr>
           <w:lang w:val="en-US"/>
         </w:rPr>
-        <w:t>Functioneel ontwerp</w:t>
-      </w:r>
+        <w:t>Functioneel</w:t>
+      </w:r>
+      <w:proofErr w:type="spellEnd"/>
+      <w:r>
+        <w:rPr>
+          <w:lang w:val="en-US"/>
+        </w:rPr>
+        <w:t xml:space="preserve"> </w:t>
+      </w:r>
+      <w:proofErr w:type="spellStart"/>
+      <w:r>
+        <w:rPr>
+          <w:lang w:val="en-US"/>
+        </w:rPr>
+        <w:t>ontwerp</w:t>
+      </w:r>
+      <w:proofErr w:type="spellEnd"/>
     </w:p>
     <w:sdt>
       <w:sdtPr>
@@ -99,17 +115,12 @@
                 <w:placeholder>
                   <w:docPart w:val="D24759476B65484E92973D48CAE44812"/>
                 </w:placeholder>
-                <w:showingPlcHdr/>
                 <w:text/>
               </w:sdtPr>
               <w:sdtEndPr/>
               <w:sdtContent>
                 <w:r>
-                  <w:rPr>
-                    <w:rStyle w:val="Tekstvantijdelijkeaanduiding"/>
-                    <w:lang w:val="en-US"/>
-                  </w:rPr>
-                  <w:t>Click or tap here to enter text.</w:t>
+                  <w:t>1</w:t>
                 </w:r>
               </w:sdtContent>
             </w:sdt>
@@ -139,9 +150,6 @@
           <w:p>
             <w:pPr>
               <w:pStyle w:val="Geenafstand"/>
-              <w:rPr>
-                <w:lang w:val="en-US"/>
-              </w:rPr>
             </w:pPr>
             <w:sdt>
               <w:sdtPr>
@@ -151,17 +159,28 @@
                 <w:placeholder>
                   <w:docPart w:val="C32E1727DBE040CA8A7DD4FE1C915193"/>
                 </w:placeholder>
-                <w:showingPlcHdr/>
                 <w:text/>
               </w:sdtPr>
               <w:sdtEndPr/>
               <w:sdtContent>
                 <w:r>
-                  <w:rPr>
-                    <w:rStyle w:val="Tekstvantijdelijkeaanduiding"/>
-                    <w:lang w:val="en-US"/>
-                  </w:rPr>
-                  <w:t>Click or tap here to enter text.</w:t>
+                  <w:t xml:space="preserve">Lars van Breugel, Ricardo ter Linde, Ricardo </w:t>
+                </w:r>
+                <w:proofErr w:type="spellStart"/>
+                <w:r>
+                  <w:t>Bettenvil</w:t>
+                </w:r>
+                <w:proofErr w:type="spellEnd"/>
+                <w:r>
+                  <w:t xml:space="preserve"> en Noah </w:t>
+                </w:r>
+                <w:proofErr w:type="spellStart"/>
+                <w:r>
+                  <w:t>qorri</w:t>
+                </w:r>
+                <w:proofErr w:type="spellEnd"/>
+                <w:r>
+                  <w:t xml:space="preserve">. </w:t>
                 </w:r>
               </w:sdtContent>
             </w:sdt>
@@ -343,12 +362,28 @@
                 <w:b w:val="0"/>
               </w:rPr>
             </w:pPr>
+            <w:proofErr w:type="spellStart"/>
             <w:r>
               <w:rPr>
                 <w:b w:val="0"/>
               </w:rPr>
-              <w:t>yyyy-mm-dd</w:t>
+              <w:t>yyyy</w:t>
             </w:r>
+            <w:proofErr w:type="spellEnd"/>
+            <w:r>
+              <w:rPr>
+                <w:b w:val="0"/>
+              </w:rPr>
+              <w:t>-mm-</w:t>
+            </w:r>
+            <w:proofErr w:type="spellStart"/>
+            <w:r>
+              <w:rPr>
+                <w:b w:val="0"/>
+              </w:rPr>
+              <w:t>dd</w:t>
+            </w:r>
+            <w:proofErr w:type="spellEnd"/>
           </w:p>
         </w:tc>
         <w:tc>
@@ -361,9 +396,11 @@
               <w:jc w:val="center"/>
               <w:cnfStyle w:val="000000100000" w:firstRow="0" w:lastRow="0" w:firstColumn="0" w:lastColumn="0" w:oddVBand="0" w:evenVBand="0" w:oddHBand="1" w:evenHBand="0" w:firstRowFirstColumn="0" w:firstRowLastColumn="0" w:lastRowFirstColumn="0" w:lastRowLastColumn="0"/>
             </w:pPr>
+            <w:proofErr w:type="spellStart"/>
             <w:r>
               <w:t>x.x</w:t>
             </w:r>
+            <w:proofErr w:type="spellEnd"/>
           </w:p>
         </w:tc>
         <w:tc>
@@ -403,6 +440,12 @@
                 <w:b w:val="0"/>
               </w:rPr>
             </w:pPr>
+            <w:r>
+              <w:rPr>
+                <w:b w:val="0"/>
+              </w:rPr>
+              <w:t>28-05-2020</w:t>
+            </w:r>
           </w:p>
         </w:tc>
         <w:tc>
@@ -415,6 +458,9 @@
               <w:jc w:val="center"/>
               <w:cnfStyle w:val="000000000000" w:firstRow="0" w:lastRow="0" w:firstColumn="0" w:lastColumn="0" w:oddVBand="0" w:evenVBand="0" w:oddHBand="0" w:evenHBand="0" w:firstRowFirstColumn="0" w:firstRowLastColumn="0" w:lastRowFirstColumn="0" w:lastRowLastColumn="0"/>
             </w:pPr>
+            <w:r>
+              <w:t>1</w:t>
+            </w:r>
           </w:p>
         </w:tc>
         <w:tc>
@@ -426,6 +472,9 @@
               <w:pStyle w:val="Geenafstand"/>
               <w:cnfStyle w:val="000000000000" w:firstRow="0" w:lastRow="0" w:firstColumn="0" w:lastColumn="0" w:oddVBand="0" w:evenVBand="0" w:oddHBand="0" w:evenHBand="0" w:firstRowFirstColumn="0" w:firstRowLastColumn="0" w:lastRowFirstColumn="0" w:lastRowLastColumn="0"/>
             </w:pPr>
+            <w:r>
+              <w:t>Lars van Breugel</w:t>
+            </w:r>
           </w:p>
         </w:tc>
         <w:tc>
@@ -1258,18 +1307,26 @@
       <w:bookmarkEnd w:id="6"/>
       <w:bookmarkEnd w:id="7"/>
     </w:p>
+    <w:p/>
+    <w:p>
+      <w:r>
+        <w:t xml:space="preserve">De web applicatie gaat ervoor zorgen dat de docenten en de leerlingen hun toetsen kunnen inplannen zodat er zo weinig mogelijk contact is tussen de mensen. Hierin gaan we gebruik maken van een database en een login systeem. Hiermee kunnen ze kijken op welke plek en tijdstip ze in een lokaal kunnen gaan zitten met anderhalve meter afstand. </w:t>
+      </w:r>
+    </w:p>
     <w:p>
       <w:pPr>
         <w:pStyle w:val="SPLinfo"/>
         <w:rPr>
           <w:i w:val="0"/>
           <w:iCs/>
+          <w:color w:val="FF0000"/>
         </w:rPr>
       </w:pPr>
       <w:r>
         <w:rPr>
           <w:i w:val="0"/>
           <w:iCs/>
+          <w:color w:val="FF0000"/>
         </w:rPr>
         <w:t xml:space="preserve">In dit document wordt </w:t>
       </w:r>
@@ -1277,6 +1334,7 @@
         <w:rPr>
           <w:i w:val="0"/>
           <w:iCs/>
+          <w:color w:val="FF0000"/>
         </w:rPr>
         <w:t>een eerste uitwerking van de wensen en eisen van de opdrachtgever vastgelegd, zodat hiermee aan de opdrachtgever kan worden</w:t>
       </w:r>
@@ -1284,6 +1342,7 @@
         <w:rPr>
           <w:i w:val="0"/>
           <w:iCs/>
+          <w:color w:val="FF0000"/>
         </w:rPr>
         <w:t xml:space="preserve"> uitgelegd hoe het programma er</w:t>
       </w:r>
@@ -1291,6 +1350,7 @@
         <w:rPr>
           <w:i w:val="0"/>
           <w:iCs/>
+          <w:color w:val="FF0000"/>
         </w:rPr>
         <w:t>uit komt te zien en basaal hoe de werking van het programma zal zijn.</w:t>
       </w:r>
@@ -1308,13 +1368,117 @@
       <w:bookmarkEnd w:id="9"/>
     </w:p>
     <w:p>
+      <w:r>
+        <w:t>Makers:</w:t>
+      </w:r>
+    </w:p>
+    <w:p>
+      <w:pPr>
+        <w:pStyle w:val="Lijstalinea"/>
+        <w:numPr>
+          <w:ilvl w:val="0"/>
+          <w:numId w:val="2"/>
+        </w:numPr>
+      </w:pPr>
+      <w:r>
+        <w:t>Lars van Breugel  (06)38392383</w:t>
+      </w:r>
+    </w:p>
+    <w:p>
+      <w:pPr>
+        <w:pStyle w:val="Lijstalinea"/>
+        <w:numPr>
+          <w:ilvl w:val="0"/>
+          <w:numId w:val="2"/>
+        </w:numPr>
+      </w:pPr>
+      <w:r>
+        <w:t>Ricardo ter Linde (06)38470621</w:t>
+      </w:r>
+    </w:p>
+    <w:p>
+      <w:pPr>
+        <w:pStyle w:val="Lijstalinea"/>
+        <w:numPr>
+          <w:ilvl w:val="0"/>
+          <w:numId w:val="2"/>
+        </w:numPr>
+      </w:pPr>
+      <w:r>
+        <w:t xml:space="preserve">Ricardo </w:t>
+      </w:r>
+      <w:proofErr w:type="spellStart"/>
+      <w:r>
+        <w:t>Bettenvil</w:t>
+      </w:r>
+      <w:proofErr w:type="spellEnd"/>
+      <w:r>
+        <w:t xml:space="preserve"> (06)37118730</w:t>
+      </w:r>
+    </w:p>
+    <w:p>
+      <w:pPr>
+        <w:pStyle w:val="Lijstalinea"/>
+        <w:numPr>
+          <w:ilvl w:val="0"/>
+          <w:numId w:val="2"/>
+        </w:numPr>
+      </w:pPr>
+      <w:r>
+        <w:t xml:space="preserve">Noah </w:t>
+      </w:r>
+      <w:proofErr w:type="spellStart"/>
+      <w:r>
+        <w:t>Qorri</w:t>
+      </w:r>
+      <w:proofErr w:type="spellEnd"/>
+      <w:r>
+        <w:t xml:space="preserve"> (06)36425627</w:t>
+      </w:r>
+      <w:r>
+        <w:tab/>
+      </w:r>
+    </w:p>
+    <w:p>
+      <w:r>
+        <w:t>Begeleider:</w:t>
+      </w:r>
+    </w:p>
+    <w:p>
+      <w:pPr>
+        <w:pStyle w:val="Lijstalinea"/>
+        <w:numPr>
+          <w:ilvl w:val="0"/>
+          <w:numId w:val="2"/>
+        </w:numPr>
+      </w:pPr>
+      <w:r>
+        <w:t>Rob Wessels</w:t>
+      </w:r>
+    </w:p>
+    <w:p/>
+    <w:p>
+      <w:r>
+        <w:t xml:space="preserve">We denken met deze web applicatie het probleem op te lossen dat mensen bang zijn om besmet te raken van corona onder schooltijd. </w:t>
+      </w:r>
+    </w:p>
+    <w:p>
       <w:pPr>
         <w:pStyle w:val="SPLinfo"/>
-      </w:pPr>
-      <w:r>
+        <w:rPr>
+          <w:color w:val="FF0000"/>
+        </w:rPr>
+      </w:pPr>
+      <w:r>
+        <w:rPr>
+          <w:color w:val="FF0000"/>
+        </w:rPr>
         <w:t>In deze paragraaf wordt</w:t>
       </w:r>
       <w:r>
+        <w:rPr>
+          <w:color w:val="FF0000"/>
+        </w:rPr>
         <w:t xml:space="preserve"> kort beschreven: de contactpersoon van het bedrijf of organisatie waarvoor de opdracht wordt uitgevoerd, een omschrijving van het bedrijf of organisatie waarvoor het project wordt uitgevoerd, het probleem en de manier waarop de opdrachtgever het probleem denkt op te lossen.</w:t>
       </w:r>
       <w:bookmarkStart w:id="10" w:name="_Toc2080251"/>
@@ -1330,12 +1494,33 @@
       <w:bookmarkEnd w:id="10"/>
       <w:bookmarkEnd w:id="11"/>
     </w:p>
+    <w:p/>
     <w:p>
       <w:pPr>
         <w:pStyle w:val="SPLinfo"/>
-      </w:pPr>
-      <w:r>
-        <w:t xml:space="preserve">In dit hoofdstuk wordt beschreven wie er in welke rol met de functionaliteit gaat werken. Voorbeelden zijn: admin, gast, administratief medewerker. </w:t>
+        <w:rPr>
+          <w:color w:val="FF0000"/>
+        </w:rPr>
+      </w:pPr>
+      <w:r>
+        <w:rPr>
+          <w:color w:val="FF0000"/>
+        </w:rPr>
+        <w:t xml:space="preserve">In dit hoofdstuk wordt beschreven wie er in welke rol met de functionaliteit gaat werken. Voorbeelden zijn: </w:t>
+      </w:r>
+      <w:proofErr w:type="spellStart"/>
+      <w:r>
+        <w:rPr>
+          <w:color w:val="FF0000"/>
+        </w:rPr>
+        <w:t>admin</w:t>
+      </w:r>
+      <w:proofErr w:type="spellEnd"/>
+      <w:r>
+        <w:rPr>
+          <w:color w:val="FF0000"/>
+        </w:rPr>
+        <w:t xml:space="preserve">, gast, administratief medewerker. </w:t>
       </w:r>
     </w:p>
     <w:p>
@@ -1438,6 +1623,7 @@
         <w:pStyle w:val="SPLinfo"/>
       </w:pPr>
       <w:r>
+        <w:lastRenderedPageBreak/>
         <w:t>Voorbeeld van ee</w:t>
       </w:r>
       <w:r>
@@ -1507,8 +1693,13 @@
             <w:pPr>
               <w:pStyle w:val="SPLinfo"/>
             </w:pPr>
+            <w:proofErr w:type="spellStart"/>
             <w:r>
-              <w:t xml:space="preserve">Admin, gebruiker </w:t>
+              <w:t>Admin</w:t>
+            </w:r>
+            <w:proofErr w:type="spellEnd"/>
+            <w:r>
+              <w:t xml:space="preserve">, gebruiker </w:t>
             </w:r>
           </w:p>
         </w:tc>
@@ -1657,10 +1848,12 @@
         <w:pStyle w:val="Kop3"/>
       </w:pPr>
       <w:bookmarkStart w:id="17" w:name="_Toc2080255"/>
+      <w:proofErr w:type="spellStart"/>
       <w:r>
         <w:t>Wireframe</w:t>
       </w:r>
       <w:bookmarkEnd w:id="17"/>
+      <w:proofErr w:type="spellEnd"/>
     </w:p>
     <w:p>
       <w:pPr>
@@ -1734,7 +1927,6 @@
           <w:noProof/>
           <w:lang w:eastAsia="nl-NL"/>
         </w:rPr>
-        <w:lastRenderedPageBreak/>
         <w:drawing>
           <wp:inline distT="0" distB="0" distL="0" distR="0" wp14:anchorId="69A6D747" wp14:editId="409DAE49">
             <wp:extent cx="3534452" cy="2571750"/>
@@ -1825,6 +2017,7 @@
           <w:noProof/>
           <w:lang w:eastAsia="nl-NL"/>
         </w:rPr>
+        <w:lastRenderedPageBreak/>
         <w:drawing>
           <wp:inline distT="0" distB="0" distL="0" distR="0" wp14:anchorId="7C340B25" wp14:editId="739C8878">
             <wp:extent cx="4848225" cy="4211735"/>
@@ -1885,10 +2078,8 @@
         <w:lastRenderedPageBreak/>
         <w:t>Akkoord opdrachtgever</w:t>
       </w:r>
-      <w:bookmarkStart w:id="22" w:name="_GoBack"/>
       <w:bookmarkEnd w:id="20"/>
       <w:bookmarkEnd w:id="21"/>
-      <w:bookmarkEnd w:id="22"/>
     </w:p>
     <w:p>
       <w:pPr>
@@ -2010,7 +2201,7 @@
 </file>
 
 <file path=word/endnotes.xml><?xml version="1.0" encoding="utf-8"?>
-<w:endnotes xmlns:wpc="http://schemas.microsoft.com/office/word/2010/wordprocessingCanvas" xmlns:cx="http://schemas.microsoft.com/office/drawing/2014/chartex" xmlns:cx1="http://schemas.microsoft.com/office/drawing/2015/9/8/chartex" xmlns:mc="http://schemas.openxmlformats.org/markup-compatibility/2006" xmlns:o="urn:schemas-microsoft-com:office:office" xmlns:r="http://schemas.openxmlformats.org/officeDocument/2006/relationships" xmlns:m="http://schemas.openxmlformats.org/officeDocument/2006/math" xmlns:v="urn:schemas-microsoft-com:vml" xmlns:wp14="http://schemas.microsoft.com/office/word/2010/wordprocessingDrawing" xmlns:wp="http://schemas.openxmlformats.org/drawingml/2006/wordprocessingDrawing" xmlns:w10="urn:schemas-microsoft-com:office:word" xmlns:w="http://schemas.openxmlformats.org/wordprocessingml/2006/main" xmlns:w14="http://schemas.microsoft.com/office/word/2010/wordml" xmlns:w15="http://schemas.microsoft.com/office/word/2012/wordml" xmlns:w16se="http://schemas.microsoft.com/office/word/2015/wordml/symex" xmlns:wpg="http://schemas.microsoft.com/office/word/2010/wordprocessingGroup" xmlns:wpi="http://schemas.microsoft.com/office/word/2010/wordprocessingInk" xmlns:wne="http://schemas.microsoft.com/office/word/2006/wordml" xmlns:wps="http://schemas.microsoft.com/office/word/2010/wordprocessingShape" mc:Ignorable="w14 w15 w16se wp14">
+<w:endnotes xmlns:wpc="http://schemas.microsoft.com/office/word/2010/wordprocessingCanvas" xmlns:cx="http://schemas.microsoft.com/office/drawing/2014/chartex" xmlns:cx1="http://schemas.microsoft.com/office/drawing/2015/9/8/chartex" xmlns:cx2="http://schemas.microsoft.com/office/drawing/2015/10/21/chartex" xmlns:cx3="http://schemas.microsoft.com/office/drawing/2016/5/9/chartex" xmlns:cx4="http://schemas.microsoft.com/office/drawing/2016/5/10/chartex" xmlns:cx5="http://schemas.microsoft.com/office/drawing/2016/5/11/chartex" xmlns:cx6="http://schemas.microsoft.com/office/drawing/2016/5/12/chartex" xmlns:cx7="http://schemas.microsoft.com/office/drawing/2016/5/13/chartex" xmlns:cx8="http://schemas.microsoft.com/office/drawing/2016/5/14/chartex" xmlns:mc="http://schemas.openxmlformats.org/markup-compatibility/2006" xmlns:aink="http://schemas.microsoft.com/office/drawing/2016/ink" xmlns:am3d="http://schemas.microsoft.com/office/drawing/2017/model3d" xmlns:o="urn:schemas-microsoft-com:office:office" xmlns:r="http://schemas.openxmlformats.org/officeDocument/2006/relationships" xmlns:m="http://schemas.openxmlformats.org/officeDocument/2006/math" xmlns:v="urn:schemas-microsoft-com:vml" xmlns:wp14="http://schemas.microsoft.com/office/word/2010/wordprocessingDrawing" xmlns:wp="http://schemas.openxmlformats.org/drawingml/2006/wordprocessingDrawing" xmlns:w10="urn:schemas-microsoft-com:office:word" xmlns:w="http://schemas.openxmlformats.org/wordprocessingml/2006/main" xmlns:w14="http://schemas.microsoft.com/office/word/2010/wordml" xmlns:w15="http://schemas.microsoft.com/office/word/2012/wordml" xmlns:w16cex="http://schemas.microsoft.com/office/word/2018/wordml/cex" xmlns:w16cid="http://schemas.microsoft.com/office/word/2016/wordml/cid" xmlns:w16="http://schemas.microsoft.com/office/word/2018/wordml" xmlns:w16se="http://schemas.microsoft.com/office/word/2015/wordml/symex" xmlns:wpg="http://schemas.microsoft.com/office/word/2010/wordprocessingGroup" xmlns:wpi="http://schemas.microsoft.com/office/word/2010/wordprocessingInk" xmlns:wne="http://schemas.microsoft.com/office/word/2006/wordml" xmlns:wps="http://schemas.microsoft.com/office/word/2010/wordprocessingShape" mc:Ignorable="w14 w15 w16se w16cid w16 w16cex wp14">
   <w:endnote w:type="separator" w:id="-1">
     <w:p>
       <w:pPr>
@@ -2035,7 +2226,7 @@
 </file>
 
 <file path=word/footer1.xml><?xml version="1.0" encoding="utf-8"?>
-<w:ftr xmlns:wpc="http://schemas.microsoft.com/office/word/2010/wordprocessingCanvas" xmlns:cx="http://schemas.microsoft.com/office/drawing/2014/chartex" xmlns:cx1="http://schemas.microsoft.com/office/drawing/2015/9/8/chartex" xmlns:mc="http://schemas.openxmlformats.org/markup-compatibility/2006" xmlns:o="urn:schemas-microsoft-com:office:office" xmlns:r="http://schemas.openxmlformats.org/officeDocument/2006/relationships" xmlns:m="http://schemas.openxmlformats.org/officeDocument/2006/math" xmlns:v="urn:schemas-microsoft-com:vml" xmlns:wp14="http://schemas.microsoft.com/office/word/2010/wordprocessingDrawing" xmlns:wp="http://schemas.openxmlformats.org/drawingml/2006/wordprocessingDrawing" xmlns:w10="urn:schemas-microsoft-com:office:word" xmlns:w="http://schemas.openxmlformats.org/wordprocessingml/2006/main" xmlns:w14="http://schemas.microsoft.com/office/word/2010/wordml" xmlns:w15="http://schemas.microsoft.com/office/word/2012/wordml" xmlns:w16se="http://schemas.microsoft.com/office/word/2015/wordml/symex" xmlns:wpg="http://schemas.microsoft.com/office/word/2010/wordprocessingGroup" xmlns:wpi="http://schemas.microsoft.com/office/word/2010/wordprocessingInk" xmlns:wne="http://schemas.microsoft.com/office/word/2006/wordml" xmlns:wps="http://schemas.microsoft.com/office/word/2010/wordprocessingShape" mc:Ignorable="w14 w15 w16se wp14">
+<w:ftr xmlns:wpc="http://schemas.microsoft.com/office/word/2010/wordprocessingCanvas" xmlns:cx="http://schemas.microsoft.com/office/drawing/2014/chartex" xmlns:cx1="http://schemas.microsoft.com/office/drawing/2015/9/8/chartex" xmlns:cx2="http://schemas.microsoft.com/office/drawing/2015/10/21/chartex" xmlns:cx3="http://schemas.microsoft.com/office/drawing/2016/5/9/chartex" xmlns:cx4="http://schemas.microsoft.com/office/drawing/2016/5/10/chartex" xmlns:cx5="http://schemas.microsoft.com/office/drawing/2016/5/11/chartex" xmlns:cx6="http://schemas.microsoft.com/office/drawing/2016/5/12/chartex" xmlns:cx7="http://schemas.microsoft.com/office/drawing/2016/5/13/chartex" xmlns:cx8="http://schemas.microsoft.com/office/drawing/2016/5/14/chartex" xmlns:mc="http://schemas.openxmlformats.org/markup-compatibility/2006" xmlns:aink="http://schemas.microsoft.com/office/drawing/2016/ink" xmlns:am3d="http://schemas.microsoft.com/office/drawing/2017/model3d" xmlns:o="urn:schemas-microsoft-com:office:office" xmlns:r="http://schemas.openxmlformats.org/officeDocument/2006/relationships" xmlns:m="http://schemas.openxmlformats.org/officeDocument/2006/math" xmlns:v="urn:schemas-microsoft-com:vml" xmlns:wp14="http://schemas.microsoft.com/office/word/2010/wordprocessingDrawing" xmlns:wp="http://schemas.openxmlformats.org/drawingml/2006/wordprocessingDrawing" xmlns:w10="urn:schemas-microsoft-com:office:word" xmlns:w="http://schemas.openxmlformats.org/wordprocessingml/2006/main" xmlns:w14="http://schemas.microsoft.com/office/word/2010/wordml" xmlns:w15="http://schemas.microsoft.com/office/word/2012/wordml" xmlns:w16cex="http://schemas.microsoft.com/office/word/2018/wordml/cex" xmlns:w16cid="http://schemas.microsoft.com/office/word/2016/wordml/cid" xmlns:w16="http://schemas.microsoft.com/office/word/2018/wordml" xmlns:w16se="http://schemas.microsoft.com/office/word/2015/wordml/symex" xmlns:wpg="http://schemas.microsoft.com/office/word/2010/wordprocessingGroup" xmlns:wpi="http://schemas.microsoft.com/office/word/2010/wordprocessingInk" xmlns:wne="http://schemas.microsoft.com/office/word/2006/wordml" xmlns:wps="http://schemas.microsoft.com/office/word/2010/wordprocessingShape" mc:Ignorable="w14 w15 w16se w16cid w16 w16cex wp14">
   <w:p>
     <w:pPr>
       <w:pStyle w:val="Voettekst"/>
@@ -2310,7 +2501,21 @@
       <w:rPr>
         <w:lang w:val="en-US"/>
       </w:rPr>
-      <w:t xml:space="preserve"> ontwerp (</w:t>
+      <w:t xml:space="preserve"> </w:t>
+    </w:r>
+    <w:proofErr w:type="spellStart"/>
+    <w:r>
+      <w:rPr>
+        <w:lang w:val="en-US"/>
+      </w:rPr>
+      <w:t>ontwerp</w:t>
+    </w:r>
+    <w:proofErr w:type="spellEnd"/>
+    <w:r>
+      <w:rPr>
+        <w:lang w:val="en-US"/>
+      </w:rPr>
+      <w:t xml:space="preserve"> (</w:t>
     </w:r>
     <w:r>
       <w:fldChar w:fldCharType="begin"/>
@@ -2360,7 +2565,7 @@
 </file>
 
 <file path=word/footer2.xml><?xml version="1.0" encoding="utf-8"?>
-<w:ftr xmlns:wpc="http://schemas.microsoft.com/office/word/2010/wordprocessingCanvas" xmlns:cx="http://schemas.microsoft.com/office/drawing/2014/chartex" xmlns:cx1="http://schemas.microsoft.com/office/drawing/2015/9/8/chartex" xmlns:mc="http://schemas.openxmlformats.org/markup-compatibility/2006" xmlns:o="urn:schemas-microsoft-com:office:office" xmlns:r="http://schemas.openxmlformats.org/officeDocument/2006/relationships" xmlns:m="http://schemas.openxmlformats.org/officeDocument/2006/math" xmlns:v="urn:schemas-microsoft-com:vml" xmlns:wp14="http://schemas.microsoft.com/office/word/2010/wordprocessingDrawing" xmlns:wp="http://schemas.openxmlformats.org/drawingml/2006/wordprocessingDrawing" xmlns:w10="urn:schemas-microsoft-com:office:word" xmlns:w="http://schemas.openxmlformats.org/wordprocessingml/2006/main" xmlns:w14="http://schemas.microsoft.com/office/word/2010/wordml" xmlns:w15="http://schemas.microsoft.com/office/word/2012/wordml" xmlns:w16se="http://schemas.microsoft.com/office/word/2015/wordml/symex" xmlns:wpg="http://schemas.microsoft.com/office/word/2010/wordprocessingGroup" xmlns:wpi="http://schemas.microsoft.com/office/word/2010/wordprocessingInk" xmlns:wne="http://schemas.microsoft.com/office/word/2006/wordml" xmlns:wps="http://schemas.microsoft.com/office/word/2010/wordprocessingShape" mc:Ignorable="w14 w15 w16se wp14">
+<w:ftr xmlns:wpc="http://schemas.microsoft.com/office/word/2010/wordprocessingCanvas" xmlns:cx="http://schemas.microsoft.com/office/drawing/2014/chartex" xmlns:cx1="http://schemas.microsoft.com/office/drawing/2015/9/8/chartex" xmlns:cx2="http://schemas.microsoft.com/office/drawing/2015/10/21/chartex" xmlns:cx3="http://schemas.microsoft.com/office/drawing/2016/5/9/chartex" xmlns:cx4="http://schemas.microsoft.com/office/drawing/2016/5/10/chartex" xmlns:cx5="http://schemas.microsoft.com/office/drawing/2016/5/11/chartex" xmlns:cx6="http://schemas.microsoft.com/office/drawing/2016/5/12/chartex" xmlns:cx7="http://schemas.microsoft.com/office/drawing/2016/5/13/chartex" xmlns:cx8="http://schemas.microsoft.com/office/drawing/2016/5/14/chartex" xmlns:mc="http://schemas.openxmlformats.org/markup-compatibility/2006" xmlns:aink="http://schemas.microsoft.com/office/drawing/2016/ink" xmlns:am3d="http://schemas.microsoft.com/office/drawing/2017/model3d" xmlns:o="urn:schemas-microsoft-com:office:office" xmlns:r="http://schemas.openxmlformats.org/officeDocument/2006/relationships" xmlns:m="http://schemas.openxmlformats.org/officeDocument/2006/math" xmlns:v="urn:schemas-microsoft-com:vml" xmlns:wp14="http://schemas.microsoft.com/office/word/2010/wordprocessingDrawing" xmlns:wp="http://schemas.openxmlformats.org/drawingml/2006/wordprocessingDrawing" xmlns:w10="urn:schemas-microsoft-com:office:word" xmlns:w="http://schemas.openxmlformats.org/wordprocessingml/2006/main" xmlns:w14="http://schemas.microsoft.com/office/word/2010/wordml" xmlns:w15="http://schemas.microsoft.com/office/word/2012/wordml" xmlns:w16cex="http://schemas.microsoft.com/office/word/2018/wordml/cex" xmlns:w16cid="http://schemas.microsoft.com/office/word/2016/wordml/cid" xmlns:w16="http://schemas.microsoft.com/office/word/2018/wordml" xmlns:w16se="http://schemas.microsoft.com/office/word/2015/wordml/symex" xmlns:wpg="http://schemas.microsoft.com/office/word/2010/wordprocessingGroup" xmlns:wpi="http://schemas.microsoft.com/office/word/2010/wordprocessingInk" xmlns:wne="http://schemas.microsoft.com/office/word/2006/wordml" xmlns:wps="http://schemas.microsoft.com/office/word/2010/wordprocessingShape" mc:Ignorable="w14 w15 w16se w16cid w16 w16cex wp14">
   <w:p>
     <w:pPr>
       <w:pStyle w:val="Voettekst"/>
@@ -2536,7 +2741,7 @@
 </file>
 
 <file path=word/footer3.xml><?xml version="1.0" encoding="utf-8"?>
-<w:ftr xmlns:wpc="http://schemas.microsoft.com/office/word/2010/wordprocessingCanvas" xmlns:cx="http://schemas.microsoft.com/office/drawing/2014/chartex" xmlns:cx1="http://schemas.microsoft.com/office/drawing/2015/9/8/chartex" xmlns:mc="http://schemas.openxmlformats.org/markup-compatibility/2006" xmlns:o="urn:schemas-microsoft-com:office:office" xmlns:r="http://schemas.openxmlformats.org/officeDocument/2006/relationships" xmlns:m="http://schemas.openxmlformats.org/officeDocument/2006/math" xmlns:v="urn:schemas-microsoft-com:vml" xmlns:wp14="http://schemas.microsoft.com/office/word/2010/wordprocessingDrawing" xmlns:wp="http://schemas.openxmlformats.org/drawingml/2006/wordprocessingDrawing" xmlns:w10="urn:schemas-microsoft-com:office:word" xmlns:w="http://schemas.openxmlformats.org/wordprocessingml/2006/main" xmlns:w14="http://schemas.microsoft.com/office/word/2010/wordml" xmlns:w15="http://schemas.microsoft.com/office/word/2012/wordml" xmlns:w16se="http://schemas.microsoft.com/office/word/2015/wordml/symex" xmlns:wpg="http://schemas.microsoft.com/office/word/2010/wordprocessingGroup" xmlns:wpi="http://schemas.microsoft.com/office/word/2010/wordprocessingInk" xmlns:wne="http://schemas.microsoft.com/office/word/2006/wordml" xmlns:wps="http://schemas.microsoft.com/office/word/2010/wordprocessingShape" mc:Ignorable="w14 w15 w16se wp14">
+<w:ftr xmlns:wpc="http://schemas.microsoft.com/office/word/2010/wordprocessingCanvas" xmlns:cx="http://schemas.microsoft.com/office/drawing/2014/chartex" xmlns:cx1="http://schemas.microsoft.com/office/drawing/2015/9/8/chartex" xmlns:cx2="http://schemas.microsoft.com/office/drawing/2015/10/21/chartex" xmlns:cx3="http://schemas.microsoft.com/office/drawing/2016/5/9/chartex" xmlns:cx4="http://schemas.microsoft.com/office/drawing/2016/5/10/chartex" xmlns:cx5="http://schemas.microsoft.com/office/drawing/2016/5/11/chartex" xmlns:cx6="http://schemas.microsoft.com/office/drawing/2016/5/12/chartex" xmlns:cx7="http://schemas.microsoft.com/office/drawing/2016/5/13/chartex" xmlns:cx8="http://schemas.microsoft.com/office/drawing/2016/5/14/chartex" xmlns:mc="http://schemas.openxmlformats.org/markup-compatibility/2006" xmlns:aink="http://schemas.microsoft.com/office/drawing/2016/ink" xmlns:am3d="http://schemas.microsoft.com/office/drawing/2017/model3d" xmlns:o="urn:schemas-microsoft-com:office:office" xmlns:r="http://schemas.openxmlformats.org/officeDocument/2006/relationships" xmlns:m="http://schemas.openxmlformats.org/officeDocument/2006/math" xmlns:v="urn:schemas-microsoft-com:vml" xmlns:wp14="http://schemas.microsoft.com/office/word/2010/wordprocessingDrawing" xmlns:wp="http://schemas.openxmlformats.org/drawingml/2006/wordprocessingDrawing" xmlns:w10="urn:schemas-microsoft-com:office:word" xmlns:w="http://schemas.openxmlformats.org/wordprocessingml/2006/main" xmlns:w14="http://schemas.microsoft.com/office/word/2010/wordml" xmlns:w15="http://schemas.microsoft.com/office/word/2012/wordml" xmlns:w16cex="http://schemas.microsoft.com/office/word/2018/wordml/cex" xmlns:w16cid="http://schemas.microsoft.com/office/word/2016/wordml/cid" xmlns:w16="http://schemas.microsoft.com/office/word/2018/wordml" xmlns:w16se="http://schemas.microsoft.com/office/word/2015/wordml/symex" xmlns:wpg="http://schemas.microsoft.com/office/word/2010/wordprocessingGroup" xmlns:wpi="http://schemas.microsoft.com/office/word/2010/wordprocessingInk" xmlns:wne="http://schemas.microsoft.com/office/word/2006/wordml" xmlns:wps="http://schemas.microsoft.com/office/word/2010/wordprocessingShape" mc:Ignorable="w14 w15 w16se w16cid w16 w16cex wp14">
   <w:p>
     <w:pPr>
       <w:pStyle w:val="Voettekst"/>
@@ -2761,7 +2966,7 @@
 </file>
 
 <file path=word/footnotes.xml><?xml version="1.0" encoding="utf-8"?>
-<w:footnotes xmlns:wpc="http://schemas.microsoft.com/office/word/2010/wordprocessingCanvas" xmlns:cx="http://schemas.microsoft.com/office/drawing/2014/chartex" xmlns:cx1="http://schemas.microsoft.com/office/drawing/2015/9/8/chartex" xmlns:mc="http://schemas.openxmlformats.org/markup-compatibility/2006" xmlns:o="urn:schemas-microsoft-com:office:office" xmlns:r="http://schemas.openxmlformats.org/officeDocument/2006/relationships" xmlns:m="http://schemas.openxmlformats.org/officeDocument/2006/math" xmlns:v="urn:schemas-microsoft-com:vml" xmlns:wp14="http://schemas.microsoft.com/office/word/2010/wordprocessingDrawing" xmlns:wp="http://schemas.openxmlformats.org/drawingml/2006/wordprocessingDrawing" xmlns:w10="urn:schemas-microsoft-com:office:word" xmlns:w="http://schemas.openxmlformats.org/wordprocessingml/2006/main" xmlns:w14="http://schemas.microsoft.com/office/word/2010/wordml" xmlns:w15="http://schemas.microsoft.com/office/word/2012/wordml" xmlns:w16se="http://schemas.microsoft.com/office/word/2015/wordml/symex" xmlns:wpg="http://schemas.microsoft.com/office/word/2010/wordprocessingGroup" xmlns:wpi="http://schemas.microsoft.com/office/word/2010/wordprocessingInk" xmlns:wne="http://schemas.microsoft.com/office/word/2006/wordml" xmlns:wps="http://schemas.microsoft.com/office/word/2010/wordprocessingShape" mc:Ignorable="w14 w15 w16se wp14">
+<w:footnotes xmlns:wpc="http://schemas.microsoft.com/office/word/2010/wordprocessingCanvas" xmlns:cx="http://schemas.microsoft.com/office/drawing/2014/chartex" xmlns:cx1="http://schemas.microsoft.com/office/drawing/2015/9/8/chartex" xmlns:cx2="http://schemas.microsoft.com/office/drawing/2015/10/21/chartex" xmlns:cx3="http://schemas.microsoft.com/office/drawing/2016/5/9/chartex" xmlns:cx4="http://schemas.microsoft.com/office/drawing/2016/5/10/chartex" xmlns:cx5="http://schemas.microsoft.com/office/drawing/2016/5/11/chartex" xmlns:cx6="http://schemas.microsoft.com/office/drawing/2016/5/12/chartex" xmlns:cx7="http://schemas.microsoft.com/office/drawing/2016/5/13/chartex" xmlns:cx8="http://schemas.microsoft.com/office/drawing/2016/5/14/chartex" xmlns:mc="http://schemas.openxmlformats.org/markup-compatibility/2006" xmlns:aink="http://schemas.microsoft.com/office/drawing/2016/ink" xmlns:am3d="http://schemas.microsoft.com/office/drawing/2017/model3d" xmlns:o="urn:schemas-microsoft-com:office:office" xmlns:r="http://schemas.openxmlformats.org/officeDocument/2006/relationships" xmlns:m="http://schemas.openxmlformats.org/officeDocument/2006/math" xmlns:v="urn:schemas-microsoft-com:vml" xmlns:wp14="http://schemas.microsoft.com/office/word/2010/wordprocessingDrawing" xmlns:wp="http://schemas.openxmlformats.org/drawingml/2006/wordprocessingDrawing" xmlns:w10="urn:schemas-microsoft-com:office:word" xmlns:w="http://schemas.openxmlformats.org/wordprocessingml/2006/main" xmlns:w14="http://schemas.microsoft.com/office/word/2010/wordml" xmlns:w15="http://schemas.microsoft.com/office/word/2012/wordml" xmlns:w16cex="http://schemas.microsoft.com/office/word/2018/wordml/cex" xmlns:w16cid="http://schemas.microsoft.com/office/word/2016/wordml/cid" xmlns:w16="http://schemas.microsoft.com/office/word/2018/wordml" xmlns:w16se="http://schemas.microsoft.com/office/word/2015/wordml/symex" xmlns:wpg="http://schemas.microsoft.com/office/word/2010/wordprocessingGroup" xmlns:wpi="http://schemas.microsoft.com/office/word/2010/wordprocessingInk" xmlns:wne="http://schemas.microsoft.com/office/word/2006/wordml" xmlns:wps="http://schemas.microsoft.com/office/word/2010/wordprocessingShape" mc:Ignorable="w14 w15 w16se w16cid w16 w16cex wp14">
   <w:footnote w:type="separator" w:id="-1">
     <w:p>
       <w:pPr>
@@ -2786,7 +2991,7 @@
 </file>
 
 <file path=word/header1.xml><?xml version="1.0" encoding="utf-8"?>
-<w:hdr xmlns:wpc="http://schemas.microsoft.com/office/word/2010/wordprocessingCanvas" xmlns:cx="http://schemas.microsoft.com/office/drawing/2014/chartex" xmlns:cx1="http://schemas.microsoft.com/office/drawing/2015/9/8/chartex" xmlns:mc="http://schemas.openxmlformats.org/markup-compatibility/2006" xmlns:o="urn:schemas-microsoft-com:office:office" xmlns:r="http://schemas.openxmlformats.org/officeDocument/2006/relationships" xmlns:m="http://schemas.openxmlformats.org/officeDocument/2006/math" xmlns:v="urn:schemas-microsoft-com:vml" xmlns:wp14="http://schemas.microsoft.com/office/word/2010/wordprocessingDrawing" xmlns:wp="http://schemas.openxmlformats.org/drawingml/2006/wordprocessingDrawing" xmlns:w10="urn:schemas-microsoft-com:office:word" xmlns:w="http://schemas.openxmlformats.org/wordprocessingml/2006/main" xmlns:w14="http://schemas.microsoft.com/office/word/2010/wordml" xmlns:w15="http://schemas.microsoft.com/office/word/2012/wordml" xmlns:w16se="http://schemas.microsoft.com/office/word/2015/wordml/symex" xmlns:wpg="http://schemas.microsoft.com/office/word/2010/wordprocessingGroup" xmlns:wpi="http://schemas.microsoft.com/office/word/2010/wordprocessingInk" xmlns:wne="http://schemas.microsoft.com/office/word/2006/wordml" xmlns:wps="http://schemas.microsoft.com/office/word/2010/wordprocessingShape" mc:Ignorable="w14 w15 w16se wp14">
+<w:hdr xmlns:wpc="http://schemas.microsoft.com/office/word/2010/wordprocessingCanvas" xmlns:cx="http://schemas.microsoft.com/office/drawing/2014/chartex" xmlns:cx1="http://schemas.microsoft.com/office/drawing/2015/9/8/chartex" xmlns:cx2="http://schemas.microsoft.com/office/drawing/2015/10/21/chartex" xmlns:cx3="http://schemas.microsoft.com/office/drawing/2016/5/9/chartex" xmlns:cx4="http://schemas.microsoft.com/office/drawing/2016/5/10/chartex" xmlns:cx5="http://schemas.microsoft.com/office/drawing/2016/5/11/chartex" xmlns:cx6="http://schemas.microsoft.com/office/drawing/2016/5/12/chartex" xmlns:cx7="http://schemas.microsoft.com/office/drawing/2016/5/13/chartex" xmlns:cx8="http://schemas.microsoft.com/office/drawing/2016/5/14/chartex" xmlns:mc="http://schemas.openxmlformats.org/markup-compatibility/2006" xmlns:aink="http://schemas.microsoft.com/office/drawing/2016/ink" xmlns:am3d="http://schemas.microsoft.com/office/drawing/2017/model3d" xmlns:o="urn:schemas-microsoft-com:office:office" xmlns:r="http://schemas.openxmlformats.org/officeDocument/2006/relationships" xmlns:m="http://schemas.openxmlformats.org/officeDocument/2006/math" xmlns:v="urn:schemas-microsoft-com:vml" xmlns:wp14="http://schemas.microsoft.com/office/word/2010/wordprocessingDrawing" xmlns:wp="http://schemas.openxmlformats.org/drawingml/2006/wordprocessingDrawing" xmlns:w10="urn:schemas-microsoft-com:office:word" xmlns:w="http://schemas.openxmlformats.org/wordprocessingml/2006/main" xmlns:w14="http://schemas.microsoft.com/office/word/2010/wordml" xmlns:w15="http://schemas.microsoft.com/office/word/2012/wordml" xmlns:w16cex="http://schemas.microsoft.com/office/word/2018/wordml/cex" xmlns:w16cid="http://schemas.microsoft.com/office/word/2016/wordml/cid" xmlns:w16="http://schemas.microsoft.com/office/word/2018/wordml" xmlns:w16se="http://schemas.microsoft.com/office/word/2015/wordml/symex" xmlns:wpg="http://schemas.microsoft.com/office/word/2010/wordprocessingGroup" xmlns:wpi="http://schemas.microsoft.com/office/word/2010/wordprocessingInk" xmlns:wne="http://schemas.microsoft.com/office/word/2006/wordml" xmlns:wps="http://schemas.microsoft.com/office/word/2010/wordprocessingShape" mc:Ignorable="w14 w15 w16se w16cid w16 w16cex wp14">
   <w:p>
     <w:pPr>
       <w:pStyle w:val="Koptekst"/>
@@ -2854,7 +3059,7 @@
 </file>
 
 <file path=word/numbering.xml><?xml version="1.0" encoding="utf-8"?>
-<w:numbering xmlns:wpc="http://schemas.microsoft.com/office/word/2010/wordprocessingCanvas" xmlns:cx="http://schemas.microsoft.com/office/drawing/2014/chartex" xmlns:cx1="http://schemas.microsoft.com/office/drawing/2015/9/8/chartex" xmlns:mc="http://schemas.openxmlformats.org/markup-compatibility/2006" xmlns:o="urn:schemas-microsoft-com:office:office" xmlns:r="http://schemas.openxmlformats.org/officeDocument/2006/relationships" xmlns:m="http://schemas.openxmlformats.org/officeDocument/2006/math" xmlns:v="urn:schemas-microsoft-com:vml" xmlns:wp14="http://schemas.microsoft.com/office/word/2010/wordprocessingDrawing" xmlns:wp="http://schemas.openxmlformats.org/drawingml/2006/wordprocessingDrawing" xmlns:w10="urn:schemas-microsoft-com:office:word" xmlns:w="http://schemas.openxmlformats.org/wordprocessingml/2006/main" xmlns:w14="http://schemas.microsoft.com/office/word/2010/wordml" xmlns:w15="http://schemas.microsoft.com/office/word/2012/wordml" xmlns:w16se="http://schemas.microsoft.com/office/word/2015/wordml/symex" xmlns:wpg="http://schemas.microsoft.com/office/word/2010/wordprocessingGroup" xmlns:wpi="http://schemas.microsoft.com/office/word/2010/wordprocessingInk" xmlns:wne="http://schemas.microsoft.com/office/word/2006/wordml" xmlns:wps="http://schemas.microsoft.com/office/word/2010/wordprocessingShape" mc:Ignorable="w14 w15 w16se wp14">
+<w:numbering xmlns:wpc="http://schemas.microsoft.com/office/word/2010/wordprocessingCanvas" xmlns:cx="http://schemas.microsoft.com/office/drawing/2014/chartex" xmlns:cx1="http://schemas.microsoft.com/office/drawing/2015/9/8/chartex" xmlns:cx2="http://schemas.microsoft.com/office/drawing/2015/10/21/chartex" xmlns:cx3="http://schemas.microsoft.com/office/drawing/2016/5/9/chartex" xmlns:cx4="http://schemas.microsoft.com/office/drawing/2016/5/10/chartex" xmlns:cx5="http://schemas.microsoft.com/office/drawing/2016/5/11/chartex" xmlns:cx6="http://schemas.microsoft.com/office/drawing/2016/5/12/chartex" xmlns:cx7="http://schemas.microsoft.com/office/drawing/2016/5/13/chartex" xmlns:cx8="http://schemas.microsoft.com/office/drawing/2016/5/14/chartex" xmlns:mc="http://schemas.openxmlformats.org/markup-compatibility/2006" xmlns:aink="http://schemas.microsoft.com/office/drawing/2016/ink" xmlns:am3d="http://schemas.microsoft.com/office/drawing/2017/model3d" xmlns:o="urn:schemas-microsoft-com:office:office" xmlns:r="http://schemas.openxmlformats.org/officeDocument/2006/relationships" xmlns:m="http://schemas.openxmlformats.org/officeDocument/2006/math" xmlns:v="urn:schemas-microsoft-com:vml" xmlns:wp14="http://schemas.microsoft.com/office/word/2010/wordprocessingDrawing" xmlns:wp="http://schemas.openxmlformats.org/drawingml/2006/wordprocessingDrawing" xmlns:w10="urn:schemas-microsoft-com:office:word" xmlns:w="http://schemas.openxmlformats.org/wordprocessingml/2006/main" xmlns:w14="http://schemas.microsoft.com/office/word/2010/wordml" xmlns:w15="http://schemas.microsoft.com/office/word/2012/wordml" xmlns:w16cex="http://schemas.microsoft.com/office/word/2018/wordml/cex" xmlns:w16cid="http://schemas.microsoft.com/office/word/2016/wordml/cid" xmlns:w16="http://schemas.microsoft.com/office/word/2018/wordml" xmlns:w16se="http://schemas.microsoft.com/office/word/2015/wordml/symex" xmlns:wpg="http://schemas.microsoft.com/office/word/2010/wordprocessingGroup" xmlns:wpi="http://schemas.microsoft.com/office/word/2010/wordprocessingInk" xmlns:wne="http://schemas.microsoft.com/office/word/2006/wordml" xmlns:wps="http://schemas.microsoft.com/office/word/2010/wordprocessingShape" mc:Ignorable="w14 w15 w16se w16cid w16 w16cex wp14">
   <w:abstractNum w:abstractNumId="0" w15:restartNumberingAfterBreak="0">
     <w:nsid w:val="52152B62"/>
     <w:multiLevelType w:val="hybridMultilevel"/>
@@ -2968,14 +3173,130 @@
       </w:rPr>
     </w:lvl>
   </w:abstractNum>
+  <w:abstractNum w:abstractNumId="1" w15:restartNumberingAfterBreak="0">
+    <w:nsid w:val="7444206C"/>
+    <w:multiLevelType w:val="hybridMultilevel"/>
+    <w:tmpl w:val="2528D1FE"/>
+    <w:lvl w:ilvl="0" w:tplc="973A3B1C">
+      <w:start w:val="28"/>
+      <w:numFmt w:val="bullet"/>
+      <w:lvlText w:val="-"/>
+      <w:lvlJc w:val="left"/>
+      <w:pPr>
+        <w:ind w:left="720" w:hanging="360"/>
+      </w:pPr>
+      <w:rPr>
+        <w:rFonts w:ascii="Calibri" w:eastAsiaTheme="minorHAnsi" w:hAnsi="Calibri" w:cs="Calibri" w:hint="default"/>
+      </w:rPr>
+    </w:lvl>
+    <w:lvl w:ilvl="1" w:tplc="04130003" w:tentative="1">
+      <w:start w:val="1"/>
+      <w:numFmt w:val="bullet"/>
+      <w:lvlText w:val="o"/>
+      <w:lvlJc w:val="left"/>
+      <w:pPr>
+        <w:ind w:left="1440" w:hanging="360"/>
+      </w:pPr>
+      <w:rPr>
+        <w:rFonts w:ascii="Courier New" w:hAnsi="Courier New" w:cs="Courier New" w:hint="default"/>
+      </w:rPr>
+    </w:lvl>
+    <w:lvl w:ilvl="2" w:tplc="04130005" w:tentative="1">
+      <w:start w:val="1"/>
+      <w:numFmt w:val="bullet"/>
+      <w:lvlText w:val=""/>
+      <w:lvlJc w:val="left"/>
+      <w:pPr>
+        <w:ind w:left="2160" w:hanging="360"/>
+      </w:pPr>
+      <w:rPr>
+        <w:rFonts w:ascii="Wingdings" w:hAnsi="Wingdings" w:hint="default"/>
+      </w:rPr>
+    </w:lvl>
+    <w:lvl w:ilvl="3" w:tplc="04130001" w:tentative="1">
+      <w:start w:val="1"/>
+      <w:numFmt w:val="bullet"/>
+      <w:lvlText w:val=""/>
+      <w:lvlJc w:val="left"/>
+      <w:pPr>
+        <w:ind w:left="2880" w:hanging="360"/>
+      </w:pPr>
+      <w:rPr>
+        <w:rFonts w:ascii="Symbol" w:hAnsi="Symbol" w:hint="default"/>
+      </w:rPr>
+    </w:lvl>
+    <w:lvl w:ilvl="4" w:tplc="04130003" w:tentative="1">
+      <w:start w:val="1"/>
+      <w:numFmt w:val="bullet"/>
+      <w:lvlText w:val="o"/>
+      <w:lvlJc w:val="left"/>
+      <w:pPr>
+        <w:ind w:left="3600" w:hanging="360"/>
+      </w:pPr>
+      <w:rPr>
+        <w:rFonts w:ascii="Courier New" w:hAnsi="Courier New" w:cs="Courier New" w:hint="default"/>
+      </w:rPr>
+    </w:lvl>
+    <w:lvl w:ilvl="5" w:tplc="04130005" w:tentative="1">
+      <w:start w:val="1"/>
+      <w:numFmt w:val="bullet"/>
+      <w:lvlText w:val=""/>
+      <w:lvlJc w:val="left"/>
+      <w:pPr>
+        <w:ind w:left="4320" w:hanging="360"/>
+      </w:pPr>
+      <w:rPr>
+        <w:rFonts w:ascii="Wingdings" w:hAnsi="Wingdings" w:hint="default"/>
+      </w:rPr>
+    </w:lvl>
+    <w:lvl w:ilvl="6" w:tplc="04130001" w:tentative="1">
+      <w:start w:val="1"/>
+      <w:numFmt w:val="bullet"/>
+      <w:lvlText w:val=""/>
+      <w:lvlJc w:val="left"/>
+      <w:pPr>
+        <w:ind w:left="5040" w:hanging="360"/>
+      </w:pPr>
+      <w:rPr>
+        <w:rFonts w:ascii="Symbol" w:hAnsi="Symbol" w:hint="default"/>
+      </w:rPr>
+    </w:lvl>
+    <w:lvl w:ilvl="7" w:tplc="04130003" w:tentative="1">
+      <w:start w:val="1"/>
+      <w:numFmt w:val="bullet"/>
+      <w:lvlText w:val="o"/>
+      <w:lvlJc w:val="left"/>
+      <w:pPr>
+        <w:ind w:left="5760" w:hanging="360"/>
+      </w:pPr>
+      <w:rPr>
+        <w:rFonts w:ascii="Courier New" w:hAnsi="Courier New" w:cs="Courier New" w:hint="default"/>
+      </w:rPr>
+    </w:lvl>
+    <w:lvl w:ilvl="8" w:tplc="04130005" w:tentative="1">
+      <w:start w:val="1"/>
+      <w:numFmt w:val="bullet"/>
+      <w:lvlText w:val=""/>
+      <w:lvlJc w:val="left"/>
+      <w:pPr>
+        <w:ind w:left="6480" w:hanging="360"/>
+      </w:pPr>
+      <w:rPr>
+        <w:rFonts w:ascii="Wingdings" w:hAnsi="Wingdings" w:hint="default"/>
+      </w:rPr>
+    </w:lvl>
+  </w:abstractNum>
   <w:num w:numId="1">
     <w:abstractNumId w:val="0"/>
+  </w:num>
+  <w:num w:numId="2">
+    <w:abstractNumId w:val="1"/>
   </w:num>
 </w:numbering>
 </file>
 
 <file path=word/styles.xml><?xml version="1.0" encoding="utf-8"?>
-<w:styles xmlns:mc="http://schemas.openxmlformats.org/markup-compatibility/2006" xmlns:r="http://schemas.openxmlformats.org/officeDocument/2006/relationships" xmlns:w="http://schemas.openxmlformats.org/wordprocessingml/2006/main" xmlns:w14="http://schemas.microsoft.com/office/word/2010/wordml" xmlns:w15="http://schemas.microsoft.com/office/word/2012/wordml" xmlns:w16se="http://schemas.microsoft.com/office/word/2015/wordml/symex" mc:Ignorable="w14 w15 w16se">
+<w:styles xmlns:mc="http://schemas.openxmlformats.org/markup-compatibility/2006" xmlns:r="http://schemas.openxmlformats.org/officeDocument/2006/relationships" xmlns:w="http://schemas.openxmlformats.org/wordprocessingml/2006/main" xmlns:w14="http://schemas.microsoft.com/office/word/2010/wordml" xmlns:w15="http://schemas.microsoft.com/office/word/2012/wordml" xmlns:w16cex="http://schemas.microsoft.com/office/word/2018/wordml/cex" xmlns:w16cid="http://schemas.microsoft.com/office/word/2016/wordml/cid" xmlns:w16="http://schemas.microsoft.com/office/word/2018/wordml" xmlns:w16se="http://schemas.microsoft.com/office/word/2015/wordml/symex" mc:Ignorable="w14 w15 w16se w16cid w16 w16cex">
   <w:docDefaults>
     <w:rPrDefault>
       <w:rPr>
@@ -2991,7 +3312,7 @@
       </w:pPr>
     </w:pPrDefault>
   </w:docDefaults>
-  <w:latentStyles w:defLockedState="0" w:defUIPriority="99" w:defSemiHidden="0" w:defUnhideWhenUsed="0" w:defQFormat="0" w:count="371">
+  <w:latentStyles w:defLockedState="0" w:defUIPriority="99" w:defSemiHidden="0" w:defUnhideWhenUsed="0" w:defQFormat="0" w:count="376">
     <w:lsdException w:name="Normal" w:uiPriority="0" w:qFormat="1"/>
     <w:lsdException w:name="heading 1" w:uiPriority="9" w:qFormat="1"/>
     <w:lsdException w:name="heading 2" w:semiHidden="1" w:uiPriority="9" w:unhideWhenUsed="1" w:qFormat="1"/>
@@ -3097,7 +3418,6 @@
     <w:lsdException w:name="HTML Sample" w:semiHidden="1" w:unhideWhenUsed="1"/>
     <w:lsdException w:name="HTML Typewriter" w:semiHidden="1" w:unhideWhenUsed="1"/>
     <w:lsdException w:name="HTML Variable" w:semiHidden="1" w:unhideWhenUsed="1"/>
-    <w:lsdException w:name="Normal Table" w:semiHidden="1" w:unhideWhenUsed="1"/>
     <w:lsdException w:name="annotation subject" w:semiHidden="1" w:unhideWhenUsed="1"/>
     <w:lsdException w:name="No List" w:semiHidden="1" w:unhideWhenUsed="1"/>
     <w:lsdException w:name="Outline List 1" w:semiHidden="1" w:unhideWhenUsed="1"/>
@@ -3140,11 +3460,8 @@
     <w:lsdException w:name="Table Contemporary" w:semiHidden="1" w:unhideWhenUsed="1"/>
     <w:lsdException w:name="Table Elegant" w:semiHidden="1" w:unhideWhenUsed="1"/>
     <w:lsdException w:name="Table Professional" w:semiHidden="1" w:unhideWhenUsed="1"/>
-    <w:lsdException w:name="Table Subtle 1" w:semiHidden="1" w:unhideWhenUsed="1"/>
     <w:lsdException w:name="Table Subtle 2" w:semiHidden="1" w:unhideWhenUsed="1"/>
     <w:lsdException w:name="Table Web 1" w:semiHidden="1" w:unhideWhenUsed="1"/>
-    <w:lsdException w:name="Table Web 2" w:semiHidden="1" w:unhideWhenUsed="1"/>
-    <w:lsdException w:name="Table Web 3" w:semiHidden="1" w:unhideWhenUsed="1"/>
     <w:lsdException w:name="Balloon Text" w:semiHidden="1" w:unhideWhenUsed="1"/>
     <w:lsdException w:name="Table Grid" w:uiPriority="39"/>
     <w:lsdException w:name="Table Theme" w:semiHidden="1" w:unhideWhenUsed="1"/>
@@ -3363,6 +3680,11 @@
     <w:lsdException w:name="List Table 5 Dark Accent 6" w:uiPriority="50"/>
     <w:lsdException w:name="List Table 6 Colorful Accent 6" w:uiPriority="51"/>
     <w:lsdException w:name="List Table 7 Colorful Accent 6" w:uiPriority="52"/>
+    <w:lsdException w:name="Mention" w:semiHidden="1" w:unhideWhenUsed="1"/>
+    <w:lsdException w:name="Smart Hyperlink" w:semiHidden="1" w:unhideWhenUsed="1"/>
+    <w:lsdException w:name="Hashtag" w:semiHidden="1" w:unhideWhenUsed="1"/>
+    <w:lsdException w:name="Unresolved Mention" w:semiHidden="1" w:unhideWhenUsed="1"/>
+    <w:lsdException w:name="Smart Link" w:semiHidden="1" w:unhideWhenUsed="1"/>
   </w:latentStyles>
   <w:style w:type="paragraph" w:default="1" w:styleId="Standaard">
     <w:name w:val="Normal"/>
@@ -4110,7 +4432,7 @@
 </file>
 
 <file path=word/glossary/document.xml><?xml version="1.0" encoding="utf-8"?>
-<w:glossaryDocument xmlns:wpc="http://schemas.microsoft.com/office/word/2010/wordprocessingCanvas" xmlns:cx="http://schemas.microsoft.com/office/drawing/2014/chartex" xmlns:cx1="http://schemas.microsoft.com/office/drawing/2015/9/8/chartex" xmlns:mc="http://schemas.openxmlformats.org/markup-compatibility/2006" xmlns:o="urn:schemas-microsoft-com:office:office" xmlns:r="http://schemas.openxmlformats.org/officeDocument/2006/relationships" xmlns:m="http://schemas.openxmlformats.org/officeDocument/2006/math" xmlns:v="urn:schemas-microsoft-com:vml" xmlns:wp14="http://schemas.microsoft.com/office/word/2010/wordprocessingDrawing" xmlns:wp="http://schemas.openxmlformats.org/drawingml/2006/wordprocessingDrawing" xmlns:w10="urn:schemas-microsoft-com:office:word" xmlns:w="http://schemas.openxmlformats.org/wordprocessingml/2006/main" xmlns:w14="http://schemas.microsoft.com/office/word/2010/wordml" xmlns:w15="http://schemas.microsoft.com/office/word/2012/wordml" xmlns:w16se="http://schemas.microsoft.com/office/word/2015/wordml/symex" xmlns:wpg="http://schemas.microsoft.com/office/word/2010/wordprocessingGroup" xmlns:wpi="http://schemas.microsoft.com/office/word/2010/wordprocessingInk" xmlns:wne="http://schemas.microsoft.com/office/word/2006/wordml" xmlns:wps="http://schemas.microsoft.com/office/word/2010/wordprocessingShape" mc:Ignorable="w14 w15 w16se wp14">
+<w:glossaryDocument xmlns:wpc="http://schemas.microsoft.com/office/word/2010/wordprocessingCanvas" xmlns:cx="http://schemas.microsoft.com/office/drawing/2014/chartex" xmlns:cx1="http://schemas.microsoft.com/office/drawing/2015/9/8/chartex" xmlns:cx2="http://schemas.microsoft.com/office/drawing/2015/10/21/chartex" xmlns:cx3="http://schemas.microsoft.com/office/drawing/2016/5/9/chartex" xmlns:cx4="http://schemas.microsoft.com/office/drawing/2016/5/10/chartex" xmlns:cx5="http://schemas.microsoft.com/office/drawing/2016/5/11/chartex" xmlns:cx6="http://schemas.microsoft.com/office/drawing/2016/5/12/chartex" xmlns:cx7="http://schemas.microsoft.com/office/drawing/2016/5/13/chartex" xmlns:cx8="http://schemas.microsoft.com/office/drawing/2016/5/14/chartex" xmlns:mc="http://schemas.openxmlformats.org/markup-compatibility/2006" xmlns:aink="http://schemas.microsoft.com/office/drawing/2016/ink" xmlns:am3d="http://schemas.microsoft.com/office/drawing/2017/model3d" xmlns:o="urn:schemas-microsoft-com:office:office" xmlns:r="http://schemas.openxmlformats.org/officeDocument/2006/relationships" xmlns:m="http://schemas.openxmlformats.org/officeDocument/2006/math" xmlns:v="urn:schemas-microsoft-com:vml" xmlns:wp14="http://schemas.microsoft.com/office/word/2010/wordprocessingDrawing" xmlns:wp="http://schemas.openxmlformats.org/drawingml/2006/wordprocessingDrawing" xmlns:w10="urn:schemas-microsoft-com:office:word" xmlns:w="http://schemas.openxmlformats.org/wordprocessingml/2006/main" xmlns:w14="http://schemas.microsoft.com/office/word/2010/wordml" xmlns:w15="http://schemas.microsoft.com/office/word/2012/wordml" xmlns:w16cex="http://schemas.microsoft.com/office/word/2018/wordml/cex" xmlns:w16cid="http://schemas.microsoft.com/office/word/2016/wordml/cid" xmlns:w16="http://schemas.microsoft.com/office/word/2018/wordml" xmlns:w16se="http://schemas.microsoft.com/office/word/2015/wordml/symex" xmlns:wpg="http://schemas.microsoft.com/office/word/2010/wordprocessingGroup" xmlns:wpi="http://schemas.microsoft.com/office/word/2010/wordprocessingInk" xmlns:wne="http://schemas.microsoft.com/office/word/2006/wordml" xmlns:wps="http://schemas.microsoft.com/office/word/2010/wordprocessingShape" mc:Ignorable="w14 w15 w16se w16cid w16 w16cex wp14">
   <w:docParts>
     <w:docPart>
       <w:docPartPr>
@@ -4266,7 +4588,7 @@
 </file>
 
 <file path=word/glossary/fontTable.xml><?xml version="1.0" encoding="utf-8"?>
-<w:fonts xmlns:mc="http://schemas.openxmlformats.org/markup-compatibility/2006" xmlns:r="http://schemas.openxmlformats.org/officeDocument/2006/relationships" xmlns:w="http://schemas.openxmlformats.org/wordprocessingml/2006/main" xmlns:w14="http://schemas.microsoft.com/office/word/2010/wordml" xmlns:w15="http://schemas.microsoft.com/office/word/2012/wordml" xmlns:w16se="http://schemas.microsoft.com/office/word/2015/wordml/symex" mc:Ignorable="w14 w15 w16se">
+<w:fonts xmlns:mc="http://schemas.openxmlformats.org/markup-compatibility/2006" xmlns:r="http://schemas.openxmlformats.org/officeDocument/2006/relationships" xmlns:w="http://schemas.openxmlformats.org/wordprocessingml/2006/main" xmlns:w14="http://schemas.microsoft.com/office/word/2010/wordml" xmlns:w15="http://schemas.microsoft.com/office/word/2012/wordml" xmlns:w16cex="http://schemas.microsoft.com/office/word/2018/wordml/cex" xmlns:w16cid="http://schemas.microsoft.com/office/word/2016/wordml/cid" xmlns:w16="http://schemas.microsoft.com/office/word/2018/wordml" xmlns:w16se="http://schemas.microsoft.com/office/word/2015/wordml/symex" mc:Ignorable="w14 w15 w16se w16cid w16 w16cex">
   <w:font w:name="Symbol">
     <w:panose1 w:val="05050102010706020507"/>
     <w:charset w:val="02"/>
@@ -4300,14 +4622,14 @@
     <w:charset w:val="00"/>
     <w:family w:val="swiss"/>
     <w:pitch w:val="variable"/>
-    <w:sig w:usb0="E0002AFF" w:usb1="C000247B" w:usb2="00000009" w:usb3="00000000" w:csb0="000001FF" w:csb1="00000000"/>
+    <w:sig w:usb0="E4002EFF" w:usb1="C000247B" w:usb2="00000009" w:usb3="00000000" w:csb0="000001FF" w:csb1="00000000"/>
   </w:font>
   <w:font w:name="Calibri Light">
     <w:panose1 w:val="020F0302020204030204"/>
     <w:charset w:val="00"/>
     <w:family w:val="swiss"/>
     <w:pitch w:val="variable"/>
-    <w:sig w:usb0="E0002AFF" w:usb1="C000247B" w:usb2="00000009" w:usb3="00000000" w:csb0="000001FF" w:csb1="00000000"/>
+    <w:sig w:usb0="E4002EFF" w:usb1="C000247B" w:usb2="00000009" w:usb3="00000000" w:csb0="000001FF" w:csb1="00000000"/>
   </w:font>
   <w:font w:name="Segoe UI">
     <w:panose1 w:val="020B0502040204020203"/>
@@ -4320,7 +4642,7 @@
 </file>
 
 <file path=word/glossary/settings.xml><?xml version="1.0" encoding="utf-8"?>
-<w:settings xmlns:mc="http://schemas.openxmlformats.org/markup-compatibility/2006" xmlns:o="urn:schemas-microsoft-com:office:office" xmlns:r="http://schemas.openxmlformats.org/officeDocument/2006/relationships" xmlns:m="http://schemas.openxmlformats.org/officeDocument/2006/math" xmlns:v="urn:schemas-microsoft-com:vml" xmlns:w10="urn:schemas-microsoft-com:office:word" xmlns:w="http://schemas.openxmlformats.org/wordprocessingml/2006/main" xmlns:w14="http://schemas.microsoft.com/office/word/2010/wordml" xmlns:w15="http://schemas.microsoft.com/office/word/2012/wordml" xmlns:w16se="http://schemas.microsoft.com/office/word/2015/wordml/symex" xmlns:sl="http://schemas.openxmlformats.org/schemaLibrary/2006/main" mc:Ignorable="w14 w15 w16se">
+<w:settings xmlns:mc="http://schemas.openxmlformats.org/markup-compatibility/2006" xmlns:o="urn:schemas-microsoft-com:office:office" xmlns:r="http://schemas.openxmlformats.org/officeDocument/2006/relationships" xmlns:m="http://schemas.openxmlformats.org/officeDocument/2006/math" xmlns:v="urn:schemas-microsoft-com:vml" xmlns:w10="urn:schemas-microsoft-com:office:word" xmlns:w="http://schemas.openxmlformats.org/wordprocessingml/2006/main" xmlns:w14="http://schemas.microsoft.com/office/word/2010/wordml" xmlns:w15="http://schemas.microsoft.com/office/word/2012/wordml" xmlns:w16cex="http://schemas.microsoft.com/office/word/2018/wordml/cex" xmlns:w16cid="http://schemas.microsoft.com/office/word/2016/wordml/cid" xmlns:w16="http://schemas.microsoft.com/office/word/2018/wordml" xmlns:w16se="http://schemas.microsoft.com/office/word/2015/wordml/symex" xmlns:sl="http://schemas.openxmlformats.org/schemaLibrary/2006/main" mc:Ignorable="w14 w15 w16se w16cid w16 w16cex">
   <w:view w:val="normal"/>
   <w:defaultTabStop w:val="708"/>
   <w:hyphenationZone w:val="425"/>
@@ -4332,10 +4654,12 @@
     <w:compatSetting w:name="enableOpenTypeFeatures" w:uri="http://schemas.microsoft.com/office/word" w:val="1"/>
     <w:compatSetting w:name="doNotFlipMirrorIndents" w:uri="http://schemas.microsoft.com/office/word" w:val="1"/>
     <w:compatSetting w:name="differentiateMultirowTableHeaders" w:uri="http://schemas.microsoft.com/office/word" w:val="1"/>
+    <w:compatSetting w:name="useWord2013TrackBottomHyphenation" w:uri="http://schemas.microsoft.com/office/word" w:val="1"/>
   </w:compat>
   <w:rsids>
     <w:rsidRoot w:val="006D6969"/>
     <w:rsid w:val="006D6969"/>
+    <w:rsid w:val="00A94A86"/>
     <w:rsid w:val="00CA6F11"/>
   </w:rsids>
   <m:mathPr>
@@ -4360,7 +4684,7 @@
 </file>
 
 <file path=word/glossary/styles.xml><?xml version="1.0" encoding="utf-8"?>
-<w:styles xmlns:mc="http://schemas.openxmlformats.org/markup-compatibility/2006" xmlns:r="http://schemas.openxmlformats.org/officeDocument/2006/relationships" xmlns:w="http://schemas.openxmlformats.org/wordprocessingml/2006/main" xmlns:w14="http://schemas.microsoft.com/office/word/2010/wordml" xmlns:w15="http://schemas.microsoft.com/office/word/2012/wordml" xmlns:w16se="http://schemas.microsoft.com/office/word/2015/wordml/symex" mc:Ignorable="w14 w15 w16se">
+<w:styles xmlns:mc="http://schemas.openxmlformats.org/markup-compatibility/2006" xmlns:r="http://schemas.openxmlformats.org/officeDocument/2006/relationships" xmlns:w="http://schemas.openxmlformats.org/wordprocessingml/2006/main" xmlns:w14="http://schemas.microsoft.com/office/word/2010/wordml" xmlns:w15="http://schemas.microsoft.com/office/word/2012/wordml" xmlns:w16cex="http://schemas.microsoft.com/office/word/2018/wordml/cex" xmlns:w16cid="http://schemas.microsoft.com/office/word/2016/wordml/cid" xmlns:w16="http://schemas.microsoft.com/office/word/2018/wordml" xmlns:w16se="http://schemas.microsoft.com/office/word/2015/wordml/symex" mc:Ignorable="w14 w15 w16se w16cid w16 w16cex">
   <w:docDefaults>
     <w:rPrDefault>
       <w:rPr>
@@ -4376,7 +4700,7 @@
       </w:pPr>
     </w:pPrDefault>
   </w:docDefaults>
-  <w:latentStyles w:defLockedState="0" w:defUIPriority="99" w:defSemiHidden="0" w:defUnhideWhenUsed="0" w:defQFormat="0" w:count="371">
+  <w:latentStyles w:defLockedState="0" w:defUIPriority="99" w:defSemiHidden="0" w:defUnhideWhenUsed="0" w:defQFormat="0" w:count="376">
     <w:lsdException w:name="Normal" w:uiPriority="0" w:qFormat="1"/>
     <w:lsdException w:name="heading 1" w:uiPriority="9" w:qFormat="1"/>
     <w:lsdException w:name="heading 2" w:semiHidden="1" w:uiPriority="9" w:unhideWhenUsed="1" w:qFormat="1"/>
@@ -4482,7 +4806,6 @@
     <w:lsdException w:name="HTML Sample" w:semiHidden="1" w:unhideWhenUsed="1"/>
     <w:lsdException w:name="HTML Typewriter" w:semiHidden="1" w:unhideWhenUsed="1"/>
     <w:lsdException w:name="HTML Variable" w:semiHidden="1" w:unhideWhenUsed="1"/>
-    <w:lsdException w:name="Normal Table" w:semiHidden="1" w:unhideWhenUsed="1"/>
     <w:lsdException w:name="annotation subject" w:semiHidden="1" w:unhideWhenUsed="1"/>
     <w:lsdException w:name="No List" w:semiHidden="1" w:unhideWhenUsed="1"/>
     <w:lsdException w:name="Outline List 1" w:semiHidden="1" w:unhideWhenUsed="1"/>
@@ -4525,11 +4848,8 @@
     <w:lsdException w:name="Table Contemporary" w:semiHidden="1" w:unhideWhenUsed="1"/>
     <w:lsdException w:name="Table Elegant" w:semiHidden="1" w:unhideWhenUsed="1"/>
     <w:lsdException w:name="Table Professional" w:semiHidden="1" w:unhideWhenUsed="1"/>
-    <w:lsdException w:name="Table Subtle 1" w:semiHidden="1" w:unhideWhenUsed="1"/>
     <w:lsdException w:name="Table Subtle 2" w:semiHidden="1" w:unhideWhenUsed="1"/>
     <w:lsdException w:name="Table Web 1" w:semiHidden="1" w:unhideWhenUsed="1"/>
-    <w:lsdException w:name="Table Web 2" w:semiHidden="1" w:unhideWhenUsed="1"/>
-    <w:lsdException w:name="Table Web 3" w:semiHidden="1" w:unhideWhenUsed="1"/>
     <w:lsdException w:name="Balloon Text" w:semiHidden="1" w:unhideWhenUsed="1"/>
     <w:lsdException w:name="Table Grid" w:uiPriority="39"/>
     <w:lsdException w:name="Table Theme" w:semiHidden="1" w:unhideWhenUsed="1"/>
@@ -4748,6 +5068,11 @@
     <w:lsdException w:name="List Table 5 Dark Accent 6" w:uiPriority="50"/>
     <w:lsdException w:name="List Table 6 Colorful Accent 6" w:uiPriority="51"/>
     <w:lsdException w:name="List Table 7 Colorful Accent 6" w:uiPriority="52"/>
+    <w:lsdException w:name="Mention" w:semiHidden="1" w:unhideWhenUsed="1"/>
+    <w:lsdException w:name="Smart Hyperlink" w:semiHidden="1" w:unhideWhenUsed="1"/>
+    <w:lsdException w:name="Hashtag" w:semiHidden="1" w:unhideWhenUsed="1"/>
+    <w:lsdException w:name="Unresolved Mention" w:semiHidden="1" w:unhideWhenUsed="1"/>
+    <w:lsdException w:name="Smart Link" w:semiHidden="1" w:unhideWhenUsed="1"/>
   </w:latentStyles>
   <w:style w:type="paragraph" w:default="1" w:styleId="Standaard">
     <w:name w:val="Normal"/>
@@ -4813,7 +5138,7 @@
 </file>
 
 <file path=word/glossary/webSettings.xml><?xml version="1.0" encoding="utf-8"?>
-<w:webSettings xmlns:mc="http://schemas.openxmlformats.org/markup-compatibility/2006" xmlns:r="http://schemas.openxmlformats.org/officeDocument/2006/relationships" xmlns:w="http://schemas.openxmlformats.org/wordprocessingml/2006/main" xmlns:w14="http://schemas.microsoft.com/office/word/2010/wordml" xmlns:w15="http://schemas.microsoft.com/office/word/2012/wordml" xmlns:w16se="http://schemas.microsoft.com/office/word/2015/wordml/symex" mc:Ignorable="w14 w15 w16se">
+<w:webSettings xmlns:mc="http://schemas.openxmlformats.org/markup-compatibility/2006" xmlns:r="http://schemas.openxmlformats.org/officeDocument/2006/relationships" xmlns:w="http://schemas.openxmlformats.org/wordprocessingml/2006/main" xmlns:w14="http://schemas.microsoft.com/office/word/2010/wordml" xmlns:w15="http://schemas.microsoft.com/office/word/2012/wordml" xmlns:w16cex="http://schemas.microsoft.com/office/word/2018/wordml/cex" xmlns:w16cid="http://schemas.microsoft.com/office/word/2016/wordml/cid" xmlns:w16="http://schemas.microsoft.com/office/word/2018/wordml" xmlns:w16se="http://schemas.microsoft.com/office/word/2015/wordml/symex" mc:Ignorable="w14 w15 w16se w16cid w16 w16cex">
   <w:optimizeForBrowser/>
   <w:allowPNG/>
 </w:webSettings>
@@ -5081,6 +5406,20 @@
 </file>
 
 <file path=customXml/item1.xml><?xml version="1.0" encoding="utf-8"?>
+<p:properties xmlns:p="http://schemas.microsoft.com/office/2006/metadata/properties" xmlns:xsi="http://www.w3.org/2001/XMLSchema-instance" xmlns:pc="http://schemas.microsoft.com/office/infopath/2007/PartnerControls">
+  <documentManagement>
+    <jeb5123c558143d5ab1e1526e87a8da0 xmlns="b7e4e9fd-5e36-4299-889f-f6136aff670e">
+      <Terms xmlns="http://schemas.microsoft.com/office/infopath/2007/PartnerControls"/>
+    </jeb5123c558143d5ab1e1526e87a8da0>
+    <_ip_UnifiedCompliancePolicyUIAction xmlns="http://schemas.microsoft.com/sharepoint/v3" xsi:nil="true"/>
+    <_ip_UnifiedCompliancePolicyProperties xmlns="http://schemas.microsoft.com/sharepoint/v3" xsi:nil="true"/>
+    <Cohort xmlns="b7e4e9fd-5e36-4299-889f-f6136aff670e"/>
+    <TaxCatchAll xmlns="fbafb59e-d651-4668-8e65-f7f85ceca18b"/>
+  </documentManagement>
+</p:properties>
+</file>
+
+<file path=customXml/item2.xml><?xml version="1.0" encoding="utf-8"?>
 <ct:contentTypeSchema xmlns:ct="http://schemas.microsoft.com/office/2006/metadata/contentType" xmlns:ma="http://schemas.microsoft.com/office/2006/metadata/properties/metaAttributes" ct:_="" ma:_="" ma:contentTypeName="Document" ma:contentTypeID="0x0101000C5151218AB56640BDBA68249A073511" ma:contentTypeVersion="23" ma:contentTypeDescription="Een nieuw document maken." ma:contentTypeScope="" ma:versionID="a1da3f48426d5c2cead333d31125cb2a">
   <xsd:schema xmlns:xsd="http://www.w3.org/2001/XMLSchema" xmlns:xs="http://www.w3.org/2001/XMLSchema" xmlns:p="http://schemas.microsoft.com/office/2006/metadata/properties" xmlns:ns1="http://schemas.microsoft.com/sharepoint/v3" xmlns:ns2="b7e4e9fd-5e36-4299-889f-f6136aff670e" xmlns:ns3="fbafb59e-d651-4668-8e65-f7f85ceca18b" targetNamespace="http://schemas.microsoft.com/office/2006/metadata/properties" ma:root="true" ma:fieldsID="1529523bac735da72c0db022ce5932da" ns1:_="" ns2:_="" ns3:_="">
     <xsd:import namespace="http://schemas.microsoft.com/sharepoint/v3"/>
@@ -5355,20 +5694,6 @@
 </ct:contentTypeSchema>
 </file>
 
-<file path=customXml/item2.xml><?xml version="1.0" encoding="utf-8"?>
-<p:properties xmlns:p="http://schemas.microsoft.com/office/2006/metadata/properties" xmlns:xsi="http://www.w3.org/2001/XMLSchema-instance" xmlns:pc="http://schemas.microsoft.com/office/infopath/2007/PartnerControls">
-  <documentManagement>
-    <jeb5123c558143d5ab1e1526e87a8da0 xmlns="b7e4e9fd-5e36-4299-889f-f6136aff670e">
-      <Terms xmlns="http://schemas.microsoft.com/office/infopath/2007/PartnerControls"/>
-    </jeb5123c558143d5ab1e1526e87a8da0>
-    <_ip_UnifiedCompliancePolicyUIAction xmlns="http://schemas.microsoft.com/sharepoint/v3" xsi:nil="true"/>
-    <_ip_UnifiedCompliancePolicyProperties xmlns="http://schemas.microsoft.com/sharepoint/v3" xsi:nil="true"/>
-    <Cohort xmlns="b7e4e9fd-5e36-4299-889f-f6136aff670e"/>
-    <TaxCatchAll xmlns="fbafb59e-d651-4668-8e65-f7f85ceca18b"/>
-  </documentManagement>
-</p:properties>
-</file>
-
 <file path=customXml/item3.xml><?xml version="1.0" encoding="utf-8"?>
 <?mso-contentType ?>
 <FormTemplates xmlns="http://schemas.microsoft.com/sharepoint/v3/contenttype/forms">
@@ -5383,22 +5708,33 @@
 </file>
 
 <file path=customXml/itemProps1.xml><?xml version="1.0" encoding="utf-8"?>
-<ds:datastoreItem xmlns:ds="http://schemas.openxmlformats.org/officeDocument/2006/customXml" ds:itemID="{E856AEB2-62EC-4D02-BB63-02D1C2371961}"/>
+<ds:datastoreItem xmlns:ds="http://schemas.openxmlformats.org/officeDocument/2006/customXml" ds:itemID="{7F26A801-F9B6-4CC3-B424-63B0B431BCCF}">
+  <ds:schemaRefs>
+    <ds:schemaRef ds:uri="http://schemas.microsoft.com/office/2006/metadata/properties"/>
+    <ds:schemaRef ds:uri="http://schemas.microsoft.com/office/infopath/2007/PartnerControls"/>
+    <ds:schemaRef ds:uri="b7e4e9fd-5e36-4299-889f-f6136aff670e"/>
+    <ds:schemaRef ds:uri="http://schemas.microsoft.com/sharepoint/v3"/>
+    <ds:schemaRef ds:uri="fbafb59e-d651-4668-8e65-f7f85ceca18b"/>
+  </ds:schemaRefs>
+</ds:datastoreItem>
 </file>
 
 <file path=customXml/itemProps2.xml><?xml version="1.0" encoding="utf-8"?>
-<ds:datastoreItem xmlns:ds="http://schemas.openxmlformats.org/officeDocument/2006/customXml" ds:itemID="{7F26A801-F9B6-4CC3-B424-63B0B431BCCF}">
+<ds:datastoreItem xmlns:ds="http://schemas.openxmlformats.org/officeDocument/2006/customXml" ds:itemID="{E856AEB2-62EC-4D02-BB63-02D1C2371961}">
   <ds:schemaRefs>
+    <ds:schemaRef ds:uri="http://schemas.microsoft.com/office/2006/metadata/contentType"/>
+    <ds:schemaRef ds:uri="http://schemas.microsoft.com/office/2006/metadata/properties/metaAttributes"/>
+    <ds:schemaRef ds:uri="http://www.w3.org/2001/XMLSchema"/>
+    <ds:schemaRef ds:uri="http://schemas.microsoft.com/office/2006/metadata/properties"/>
+    <ds:schemaRef ds:uri="http://schemas.microsoft.com/sharepoint/v3"/>
+    <ds:schemaRef ds:uri="b7e4e9fd-5e36-4299-889f-f6136aff670e"/>
+    <ds:schemaRef ds:uri="fbafb59e-d651-4668-8e65-f7f85ceca18b"/>
+    <ds:schemaRef ds:uri="http://schemas.microsoft.com/office/2006/documentManagement/types"/>
+    <ds:schemaRef ds:uri="http://schemas.microsoft.com/office/infopath/2007/PartnerControls"/>
+    <ds:schemaRef ds:uri="http://schemas.openxmlformats.org/package/2006/metadata/core-properties"/>
+    <ds:schemaRef ds:uri="http://purl.org/dc/elements/1.1/"/>
     <ds:schemaRef ds:uri="http://purl.org/dc/terms/"/>
-    <ds:schemaRef ds:uri="http://schemas.openxmlformats.org/package/2006/metadata/core-properties"/>
-    <ds:schemaRef ds:uri="http://purl.org/dc/dcmitype/"/>
-    <ds:schemaRef ds:uri="45fa6d14-934b-44a0-9747-c035f1438e9b"/>
-    <ds:schemaRef ds:uri="http://schemas.microsoft.com/office/2006/documentManagement/types"/>
-    <ds:schemaRef ds:uri="http://purl.org/dc/elements/1.1/"/>
-    <ds:schemaRef ds:uri="http://schemas.microsoft.com/office/2006/metadata/properties"/>
-    <ds:schemaRef ds:uri="http://schemas.microsoft.com/office/infopath/2007/PartnerControls"/>
-    <ds:schemaRef ds:uri="9b23f896-9a04-4114-b73b-55cbe372e205"/>
-    <ds:schemaRef ds:uri="http://www.w3.org/XML/1998/namespace"/>
+    <ds:schemaRef ds:uri="http://schemas.microsoft.com/internal/obd"/>
   </ds:schemaRefs>
 </ds:datastoreItem>
 </file>
@@ -5412,7 +5748,7 @@
 </file>
 
 <file path=customXml/itemProps4.xml><?xml version="1.0" encoding="utf-8"?>
-<ds:datastoreItem xmlns:ds="http://schemas.openxmlformats.org/officeDocument/2006/customXml" ds:itemID="{1C9FF0A5-5B26-4A67-8BBD-DC35EF13A75D}">
+<ds:datastoreItem xmlns:ds="http://schemas.openxmlformats.org/officeDocument/2006/customXml" ds:itemID="{E29403C3-7A79-4B89-AEA8-E997C15D5D5B}">
   <ds:schemaRefs>
     <ds:schemaRef ds:uri="http://schemas.openxmlformats.org/officeDocument/2006/bibliography"/>
   </ds:schemaRefs>
